--- a/WordDocs/4-More_CLI_Tools.docx
+++ b/WordDocs/4-More_CLI_Tools.docx
@@ -161,41 +161,73 @@
         </w:rPr>
         <w:t>l</w:t>
       </w:r>
+      <w:r>
+        <w:rPr>
+          <w:rFonts w:ascii="Lexia Readable Regular" w:hAnsi="Lexia Readable Regular"/>
+        </w:rPr>
+        <w:t>ock. This is ok though as we can set the date and time with the date command. Use the following command to construct the correct date time.</w:t>
+      </w:r>
+    </w:p>
+    <w:p>
+      <w:pPr>
+        <w:spacing w:line="240" w:lineRule="auto"/>
+        <w:rPr>
+          <w:rFonts w:ascii="Droid Sans Mono" w:hAnsi="Droid Sans Mono"/>
+          <w:lang w:val="en-US"/>
+        </w:rPr>
+      </w:pPr>
+      <w:r>
+        <w:rPr>
+          <w:rFonts w:ascii="Droid Sans Mono" w:hAnsi="Droid Sans Mono"/>
+        </w:rPr>
+        <w:t xml:space="preserve">:&gt; </w:t>
+      </w:r>
+      <w:r>
+        <w:rPr>
+          <w:rFonts w:ascii="Droid Sans Mono" w:hAnsi="Droid Sans Mono"/>
+        </w:rPr>
+        <w:t>date -s</w:t>
+      </w:r>
+      <w:r>
+        <w:rPr>
+          <w:rFonts w:ascii="Droid Sans Mono" w:hAnsi="Droid Sans Mono" w:hint="eastAsia"/>
+        </w:rPr>
+        <w:t xml:space="preserve"> </w:t>
+      </w:r>
+      <w:r>
+        <w:rPr>
+          <w:rFonts w:ascii="Droid Sans Mono" w:hAnsi="Droid Sans Mono" w:hint="eastAsia"/>
+        </w:rPr>
+        <w:t>="Sat Sep</w:t>
+      </w:r>
+      <w:r>
+        <w:rPr>
+          <w:rFonts w:ascii="Droid Sans Mono" w:hAnsi="Droid Sans Mono" w:hint="eastAsia"/>
+        </w:rPr>
+        <w:t xml:space="preserve"> 02 </w:t>
+      </w:r>
+      <w:r>
+        <w:rPr>
+          <w:rFonts w:ascii="Droid Sans Mono" w:hAnsi="Droid Sans Mono"/>
+          <w:lang w:val="en-US"/>
+        </w:rPr>
+        <w:t>14</w:t>
+      </w:r>
+      <w:r>
+        <w:rPr>
+          <w:rFonts w:ascii="Droid Sans Mono" w:hAnsi="Droid Sans Mono" w:hint="eastAsia"/>
+        </w:rPr>
+        <w:t>:</w:t>
+      </w:r>
+      <w:r>
+        <w:rPr>
+          <w:rFonts w:ascii="Droid Sans Mono" w:hAnsi="Droid Sans Mono"/>
+          <w:lang w:val="en-US"/>
+        </w:rPr>
+        <w:t>30</w:t>
+      </w:r>
       <w:bookmarkStart w:id="0" w:name="_GoBack"/>
       <w:bookmarkEnd w:id="0"/>
-      <w:r>
-        <w:rPr>
-          <w:rFonts w:ascii="Lexia Readable Regular" w:hAnsi="Lexia Readable Regular"/>
-        </w:rPr>
-        <w:t>ock. This is ok though as we can set the date and time with the date command. Use the following command to construct the correct date time.</w:t>
-      </w:r>
-    </w:p>
-    <w:p>
-      <w:pPr>
-        <w:spacing w:line="240" w:lineRule="auto"/>
-        <w:rPr>
-          <w:rFonts w:ascii="Droid Sans Mono" w:hAnsi="Droid Sans Mono"/>
-          <w:lang w:val="en-US"/>
-        </w:rPr>
-      </w:pPr>
-      <w:r>
-        <w:rPr>
-          <w:rFonts w:ascii="Droid Sans Mono" w:hAnsi="Droid Sans Mono"/>
-        </w:rPr>
-        <w:t>:&gt; date --set</w:t>
-      </w:r>
-      <w:r>
-        <w:rPr>
-          <w:rFonts w:ascii="Droid Sans Mono" w:hAnsi="Droid Sans Mono" w:hint="eastAsia"/>
-        </w:rPr>
-        <w:t xml:space="preserve"> </w:t>
-      </w:r>
-      <w:r>
-        <w:rPr>
-          <w:rFonts w:ascii="Droid Sans Mono" w:hAnsi="Droid Sans Mono" w:hint="eastAsia"/>
-        </w:rPr>
-        <w:t>="Sat May 02 21:20</w:t>
-      </w:r>
       <w:r>
         <w:rPr>
           <w:rFonts w:ascii="Droid Sans Mono" w:hAnsi="Droid Sans Mono" w:hint="eastAsia"/>
@@ -1022,7 +1054,7 @@
         <w:rFonts w:hint="eastAsia"/>
         <w:noProof/>
       </w:rPr>
-      <w:t>2</w:t>
+      <w:t>1</w:t>
     </w:r>
     <w:r>
       <w:fldChar w:fldCharType="end"/>
@@ -1757,7 +1789,6 @@
   <w:style w:type="character" w:default="1" w:styleId="DefaultParagraphFont">
     <w:name w:val="Default Paragraph Font"/>
     <w:uiPriority w:val="1"/>
-    <w:semiHidden/>
     <w:unhideWhenUsed/>
   </w:style>
   <w:style w:type="table" w:default="1" w:styleId="TableNormal">
@@ -2327,7 +2358,6 @@
   <w:style w:type="character" w:default="1" w:styleId="DefaultParagraphFont">
     <w:name w:val="Default Paragraph Font"/>
     <w:uiPriority w:val="1"/>
-    <w:semiHidden/>
     <w:unhideWhenUsed/>
   </w:style>
   <w:style w:type="table" w:default="1" w:styleId="TableNormal">
